--- a/译稿/00.docx
+++ b/译稿/00.docx
@@ -6,8 +6,6 @@
       <w:pPr>
         <w:pStyle w:val="1"/>
       </w:pPr>
-      <w:bookmarkStart w:id="0" w:name="_GoBack"/>
-      <w:bookmarkEnd w:id="0"/>
       <w:r>
         <w:rPr>
           <w:rFonts w:hint="eastAsia"/>
@@ -68,6 +66,13 @@
           <w:rFonts w:hint="eastAsia"/>
           <w:kern w:val="2"/>
         </w:rPr>
+        <w:t>库</w:t>
+      </w:r>
+      <w:r>
+        <w:rPr>
+          <w:rFonts w:hint="eastAsia"/>
+          <w:kern w:val="2"/>
+        </w:rPr>
         <w:t>，以及</w:t>
       </w:r>
       <w:r>
@@ -75,6 +80,55 @@
           <w:rFonts w:hint="eastAsia"/>
           <w:kern w:val="2"/>
         </w:rPr>
+        <w:t>如何将该库与</w:t>
+      </w:r>
+      <w:r>
+        <w:rPr>
+          <w:rFonts w:hint="eastAsia"/>
+          <w:kern w:val="2"/>
+        </w:rPr>
+        <w:t>其</w:t>
+      </w:r>
+      <w:r>
+        <w:rPr>
+          <w:rFonts w:hint="eastAsia"/>
+          <w:kern w:val="2"/>
+        </w:rPr>
+        <w:t>它</w:t>
+      </w:r>
+      <w:r>
+        <w:rPr>
+          <w:rFonts w:hint="eastAsia"/>
+          <w:kern w:val="2"/>
+        </w:rPr>
+        <w:t>Python</w:t>
+      </w:r>
+      <w:r>
+        <w:rPr>
+          <w:rFonts w:hint="eastAsia"/>
+          <w:kern w:val="2"/>
+        </w:rPr>
+        <w:t>库搭配运用</w:t>
+      </w:r>
+      <w:r>
+        <w:rPr>
+          <w:rFonts w:hint="eastAsia"/>
+          <w:kern w:val="2"/>
+        </w:rPr>
+        <w:t>的书</w:t>
+      </w:r>
+      <w:r>
+        <w:rPr>
+          <w:rFonts w:hint="eastAsia"/>
+          <w:kern w:val="2"/>
+        </w:rPr>
+        <w:t>。</w:t>
+      </w:r>
+      <w:r>
+        <w:rPr>
+          <w:rFonts w:hint="eastAsia"/>
+          <w:kern w:val="2"/>
+        </w:rPr>
         <w:t>NLTK</w:t>
       </w:r>
       <w:r>
@@ -82,63 +136,14 @@
           <w:rFonts w:hint="eastAsia"/>
           <w:kern w:val="2"/>
         </w:rPr>
-        <w:t>如何</w:t>
-      </w:r>
-      <w:r>
-        <w:rPr>
-          <w:rFonts w:hint="eastAsia"/>
-          <w:kern w:val="2"/>
-        </w:rPr>
-        <w:t>与其</w:t>
-      </w:r>
-      <w:r>
-        <w:rPr>
-          <w:rFonts w:hint="eastAsia"/>
-          <w:kern w:val="2"/>
-        </w:rPr>
-        <w:t>它</w:t>
-      </w:r>
-      <w:r>
-        <w:rPr>
-          <w:rFonts w:hint="eastAsia"/>
-          <w:kern w:val="2"/>
-        </w:rPr>
-        <w:t>Python</w:t>
-      </w:r>
-      <w:r>
-        <w:rPr>
-          <w:rFonts w:hint="eastAsia"/>
-          <w:kern w:val="2"/>
-        </w:rPr>
-        <w:t>库搭配运用</w:t>
-      </w:r>
-      <w:r>
-        <w:rPr>
-          <w:rFonts w:hint="eastAsia"/>
-          <w:kern w:val="2"/>
-        </w:rPr>
-        <w:t>的书</w:t>
-      </w:r>
-      <w:r>
-        <w:rPr>
-          <w:rFonts w:hint="eastAsia"/>
-          <w:kern w:val="2"/>
-        </w:rPr>
-        <w:t>。</w:t>
-      </w:r>
-      <w:r>
-        <w:rPr>
-          <w:rFonts w:hint="eastAsia"/>
-          <w:kern w:val="2"/>
-        </w:rPr>
-        <w:t>NLTK</w:t>
-      </w:r>
-      <w:r>
-        <w:rPr>
-          <w:rFonts w:hint="eastAsia"/>
-          <w:kern w:val="2"/>
-        </w:rPr>
-        <w:t>是目前</w:t>
+        <w:t>是</w:t>
+      </w:r>
+      <w:r>
+        <w:rPr>
+          <w:rFonts w:hint="eastAsia"/>
+          <w:kern w:val="2"/>
+        </w:rPr>
+        <w:t>当前</w:t>
       </w:r>
       <w:r>
         <w:rPr>
@@ -320,7 +325,14 @@
           <w:rFonts w:hint="eastAsia"/>
           <w:kern w:val="2"/>
         </w:rPr>
-        <w:t>在这本书中，您将</w:t>
+        <w:t>在这部分内容</w:t>
+      </w:r>
+      <w:r>
+        <w:rPr>
+          <w:rFonts w:hint="eastAsia"/>
+          <w:kern w:val="2"/>
+        </w:rPr>
+        <w:t>中，您将</w:t>
       </w:r>
       <w:r>
         <w:rPr>
@@ -334,7 +346,21 @@
           <w:rFonts w:hint="eastAsia"/>
           <w:kern w:val="2"/>
         </w:rPr>
-        <w:t>譬如断词处理</w:t>
+        <w:t>譬如</w:t>
+      </w:r>
+      <w:r>
+        <w:rPr>
+          <w:rFonts w:hint="eastAsia"/>
+          <w:kern w:val="2"/>
+        </w:rPr>
+        <w:t>标识化</w:t>
+      </w:r>
+      <w:r>
+        <w:rPr>
+          <w:rFonts w:hint="eastAsia"/>
+          <w:kern w:val="2"/>
+        </w:rPr>
+        <w:t>处理</w:t>
       </w:r>
       <w:r>
         <w:rPr>
@@ -354,7 +380,21 @@
           <w:rFonts w:hint="eastAsia"/>
           <w:kern w:val="2"/>
         </w:rPr>
-        <w:t>）、词干处理（</w:t>
+        <w:t>）、词干</w:t>
+      </w:r>
+      <w:r>
+        <w:rPr>
+          <w:rFonts w:hint="eastAsia"/>
+          <w:kern w:val="2"/>
+        </w:rPr>
+        <w:t>提取</w:t>
+      </w:r>
+      <w:r>
+        <w:rPr>
+          <w:rFonts w:hint="eastAsia"/>
+          <w:kern w:val="2"/>
+        </w:rPr>
+        <w:t>（</w:t>
       </w:r>
       <w:r>
         <w:rPr>
@@ -709,13 +749,6 @@
           <w:rFonts w:hint="eastAsia"/>
           <w:kern w:val="2"/>
         </w:rPr>
-        <w:t>而</w:t>
-      </w:r>
-      <w:r>
-        <w:rPr>
-          <w:rFonts w:hint="eastAsia"/>
-          <w:kern w:val="2"/>
-        </w:rPr>
         <w:t>本书的后半部分</w:t>
       </w:r>
       <w:r>
@@ -723,7 +756,14 @@
           <w:rFonts w:hint="eastAsia"/>
           <w:kern w:val="2"/>
         </w:rPr>
-        <w:t>将会</w:t>
+        <w:t>则</w:t>
+      </w:r>
+      <w:r>
+        <w:rPr>
+          <w:rFonts w:hint="eastAsia"/>
+          <w:kern w:val="2"/>
+        </w:rPr>
+        <w:t>将</w:t>
       </w:r>
       <w:r>
         <w:rPr>
@@ -856,7 +896,14 @@
           <w:rFonts w:hint="eastAsia"/>
           <w:kern w:val="2"/>
         </w:rPr>
-        <w:t>还会谈到</w:t>
+        <w:t>还会</w:t>
+      </w:r>
+      <w:r>
+        <w:rPr>
+          <w:rFonts w:hint="eastAsia"/>
+          <w:kern w:val="2"/>
+        </w:rPr>
+        <w:t>讨论</w:t>
       </w:r>
       <w:r>
         <w:rPr>
@@ -968,21 +1015,14 @@
           <w:rFonts w:hint="eastAsia"/>
           <w:kern w:val="2"/>
         </w:rPr>
-        <w:t>对</w:t>
-      </w:r>
-      <w:r>
-        <w:rPr>
-          <w:rFonts w:hint="eastAsia"/>
-          <w:kern w:val="2"/>
-        </w:rPr>
-        <w:t>本章</w:t>
-      </w:r>
-      <w:r>
-        <w:rPr>
-          <w:rFonts w:hint="eastAsia"/>
-          <w:kern w:val="2"/>
-        </w:rPr>
-        <w:t>进行一次大规模的</w:t>
+        <w:t>进行大规模的</w:t>
+      </w:r>
+      <w:r>
+        <w:rPr>
+          <w:rFonts w:hint="eastAsia"/>
+          <w:kern w:val="2"/>
+        </w:rPr>
+        <w:t>文本</w:t>
       </w:r>
       <w:r>
         <w:rPr>
@@ -1060,7 +1100,28 @@
           <w:rFonts w:hint="eastAsia"/>
           <w:kern w:val="2"/>
         </w:rPr>
-        <w:t>本章会涉及</w:t>
+        <w:t>这一</w:t>
+      </w:r>
+      <w:r>
+        <w:rPr>
+          <w:rFonts w:hint="eastAsia"/>
+          <w:kern w:val="2"/>
+        </w:rPr>
+        <w:t>章</w:t>
+      </w:r>
+      <w:r>
+        <w:rPr>
+          <w:rFonts w:hint="eastAsia"/>
+          <w:kern w:val="2"/>
+        </w:rPr>
+        <w:t>将</w:t>
+      </w:r>
+      <w:r>
+        <w:rPr>
+          <w:rFonts w:hint="eastAsia"/>
+          <w:kern w:val="2"/>
+        </w:rPr>
+        <w:t>会涉及</w:t>
       </w:r>
       <w:r>
         <w:rPr>
@@ -1074,7 +1135,14 @@
           <w:rFonts w:hint="eastAsia"/>
           <w:kern w:val="2"/>
         </w:rPr>
-        <w:t>NPL</w:t>
+        <w:t>NL</w:t>
+      </w:r>
+      <w:r>
+        <w:rPr>
+          <w:rFonts w:hint="eastAsia"/>
+          <w:kern w:val="2"/>
+        </w:rPr>
+        <w:t>P</w:t>
       </w:r>
       <w:r>
         <w:rPr>
@@ -1231,7 +1299,14 @@
           <w:rFonts w:hint="eastAsia"/>
           <w:kern w:val="2"/>
         </w:rPr>
-        <w:t>本章将谈论</w:t>
+        <w:t>这一章将</w:t>
+      </w:r>
+      <w:r>
+        <w:rPr>
+          <w:rFonts w:hint="eastAsia"/>
+          <w:kern w:val="2"/>
+        </w:rPr>
+        <w:t>会讨论</w:t>
       </w:r>
       <w:r>
         <w:rPr>
@@ -1416,7 +1491,14 @@
           <w:rFonts w:hint="eastAsia"/>
           <w:kern w:val="2"/>
         </w:rPr>
-        <w:t>本章将重点对词性标注进行概述。在这一章中，我们将会为您介绍如何将</w:t>
+        <w:t>这一章将</w:t>
+      </w:r>
+      <w:r>
+        <w:rPr>
+          <w:rFonts w:hint="eastAsia"/>
+          <w:kern w:val="2"/>
+        </w:rPr>
+        <w:t>重点对词性标注进行概述。在这一章中，我们将会为您介绍如何将</w:t>
       </w:r>
       <w:r>
         <w:rPr>
@@ -1554,7 +1636,21 @@
           <w:rFonts w:hint="eastAsia"/>
           <w:kern w:val="2"/>
         </w:rPr>
-        <w:t>：本章将会带您继续深入</w:t>
+        <w:t>：</w:t>
+      </w:r>
+      <w:r>
+        <w:rPr>
+          <w:rFonts w:hint="eastAsia"/>
+          <w:kern w:val="2"/>
+        </w:rPr>
+        <w:t>这一章将</w:t>
+      </w:r>
+      <w:r>
+        <w:rPr>
+          <w:rFonts w:hint="eastAsia"/>
+          <w:kern w:val="2"/>
+        </w:rPr>
+        <w:t>会带您继续深入</w:t>
       </w:r>
       <w:r>
         <w:rPr>
@@ -1568,7 +1664,15 @@
           <w:rFonts w:hint="eastAsia"/>
           <w:kern w:val="2"/>
         </w:rPr>
-        <w:t>，讨论不同的语法解析方法，并介绍如何</w:t>
+        <w:t>，讨论不同的语法解析方法，</w:t>
+      </w:r>
+      <w:r>
+        <w:rPr>
+          <w:rFonts w:hint="eastAsia"/>
+          <w:kern w:val="2"/>
+        </w:rPr>
+        <w:lastRenderedPageBreak/>
+        <w:t>并介绍如何</w:t>
       </w:r>
       <w:r>
         <w:rPr>
@@ -1652,15 +1756,7 @@
           <w:rFonts w:hint="eastAsia"/>
           <w:kern w:val="2"/>
         </w:rPr>
-        <w:t>语境中</w:t>
-      </w:r>
-      <w:r>
-        <w:rPr>
-          <w:rFonts w:hint="eastAsia"/>
-          <w:kern w:val="2"/>
-        </w:rPr>
-        <w:lastRenderedPageBreak/>
-        <w:t>的</w:t>
+        <w:t>语境中的</w:t>
       </w:r>
       <w:r>
         <w:rPr>
@@ -1756,7 +1852,21 @@
           <w:rFonts w:hint="eastAsia"/>
           <w:kern w:val="2"/>
         </w:rPr>
-        <w:t>：本章将会谈及各种</w:t>
+        <w:t>：</w:t>
+      </w:r>
+      <w:r>
+        <w:rPr>
+          <w:rFonts w:hint="eastAsia"/>
+          <w:kern w:val="2"/>
+        </w:rPr>
+        <w:t>这一章将</w:t>
+      </w:r>
+      <w:r>
+        <w:rPr>
+          <w:rFonts w:hint="eastAsia"/>
+          <w:kern w:val="2"/>
+        </w:rPr>
+        <w:t>会谈及各种</w:t>
       </w:r>
       <w:r>
         <w:rPr>
@@ -1892,7 +2002,21 @@
           <w:rFonts w:hint="eastAsia"/>
           <w:kern w:val="2"/>
         </w:rPr>
-        <w:t>：本章将会介绍一些</w:t>
+        <w:t>：</w:t>
+      </w:r>
+      <w:r>
+        <w:rPr>
+          <w:rFonts w:hint="eastAsia"/>
+          <w:kern w:val="2"/>
+        </w:rPr>
+        <w:t>这一章将</w:t>
+      </w:r>
+      <w:r>
+        <w:rPr>
+          <w:rFonts w:hint="eastAsia"/>
+          <w:kern w:val="2"/>
+        </w:rPr>
+        <w:t>会介绍一些</w:t>
       </w:r>
       <w:r>
         <w:rPr>
@@ -2100,7 +2224,14 @@
           <w:rFonts w:hint="eastAsia"/>
           <w:kern w:val="2"/>
         </w:rPr>
-        <w:t>本章将讨论</w:t>
+        <w:t>这一章将</w:t>
+      </w:r>
+      <w:r>
+        <w:rPr>
+          <w:rFonts w:hint="eastAsia"/>
+          <w:kern w:val="2"/>
+        </w:rPr>
+        <w:t>讨论</w:t>
       </w:r>
       <w:r>
         <w:rPr>
@@ -2357,7 +2488,14 @@
           <w:rFonts w:hint="eastAsia"/>
           <w:kern w:val="2"/>
         </w:rPr>
-        <w:t>本章将会谈及</w:t>
+        <w:t>这一章将</w:t>
+      </w:r>
+      <w:r>
+        <w:rPr>
+          <w:rFonts w:hint="eastAsia"/>
+          <w:kern w:val="2"/>
+        </w:rPr>
+        <w:t>会谈及</w:t>
       </w:r>
       <w:r>
         <w:rPr>
@@ -2551,7 +2689,7 @@
           <w:rFonts w:hint="eastAsia"/>
           <w:kern w:val="2"/>
         </w:rPr>
-        <w:t>本章将</w:t>
+        <w:t>这一章将</w:t>
       </w:r>
       <w:r>
         <w:rPr>
@@ -2730,21 +2868,7 @@
           <w:rFonts w:hint="eastAsia"/>
           <w:kern w:val="2"/>
         </w:rPr>
-        <w:t>：在这一章</w:t>
-      </w:r>
-      <w:r>
-        <w:rPr>
-          <w:rFonts w:hint="eastAsia"/>
-          <w:kern w:val="2"/>
-        </w:rPr>
-        <w:t>我们</w:t>
-      </w:r>
-      <w:r>
-        <w:rPr>
-          <w:rFonts w:hint="eastAsia"/>
-          <w:kern w:val="2"/>
-        </w:rPr>
-        <w:t>将讨论如何</w:t>
+        <w:t>：这一章将讨论如何</w:t>
       </w:r>
       <w:r>
         <w:rPr>
@@ -2927,74 +3051,96 @@
         <w:tblLook w:val="04A0" w:firstRow="1" w:lastRow="0" w:firstColumn="1" w:lastColumn="0" w:noHBand="0" w:noVBand="1"/>
       </w:tblPr>
       <w:tblGrid>
-        <w:gridCol w:w="590"/>
-        <w:gridCol w:w="1309"/>
-        <w:gridCol w:w="690"/>
-        <w:gridCol w:w="4383"/>
+        <w:gridCol w:w="592"/>
+        <w:gridCol w:w="1762"/>
+        <w:gridCol w:w="1752"/>
+        <w:gridCol w:w="2866"/>
         <w:gridCol w:w="709"/>
         <w:gridCol w:w="530"/>
       </w:tblGrid>
       <w:tr>
         <w:tc>
           <w:tcPr>
-            <w:tcW w:w="359" w:type="pct"/>
+            <w:tcW w:w="360" w:type="pct"/>
             <w:shd w:val="clear" w:color="auto" w:fill="auto"/>
           </w:tcPr>
           <w:p>
             <w:pPr>
               <w:ind w:firstLine="0"/>
+              <w:rPr>
+                <w:sz w:val="18"/>
+                <w:szCs w:val="18"/>
+              </w:rPr>
             </w:pPr>
             <w:r>
               <w:rPr>
                 <w:rFonts w:hint="eastAsia"/>
-              </w:rPr>
-              <w:t>章节数</w:t>
+                <w:sz w:val="18"/>
+                <w:szCs w:val="18"/>
+              </w:rPr>
+              <w:t>章数</w:t>
             </w:r>
           </w:p>
         </w:tc>
         <w:tc>
           <w:tcPr>
-            <w:tcW w:w="797" w:type="pct"/>
+            <w:tcW w:w="1073" w:type="pct"/>
             <w:shd w:val="clear" w:color="auto" w:fill="auto"/>
           </w:tcPr>
           <w:p>
             <w:pPr>
               <w:ind w:firstLine="0"/>
               <w:jc w:val="left"/>
+              <w:rPr>
+                <w:sz w:val="18"/>
+                <w:szCs w:val="18"/>
+              </w:rPr>
             </w:pPr>
             <w:r>
               <w:rPr>
                 <w:rFonts w:hint="eastAsia"/>
-              </w:rPr>
-              <w:t>所需软件（及其版本）</w:t>
+                <w:sz w:val="18"/>
+                <w:szCs w:val="18"/>
+              </w:rPr>
+              <w:t>所需软件（版本）</w:t>
             </w:r>
           </w:p>
         </w:tc>
         <w:tc>
           <w:tcPr>
-            <w:tcW w:w="420" w:type="pct"/>
+            <w:tcW w:w="1067" w:type="pct"/>
             <w:shd w:val="clear" w:color="auto" w:fill="auto"/>
           </w:tcPr>
           <w:p>
             <w:pPr>
               <w:ind w:firstLine="0"/>
               <w:jc w:val="left"/>
+              <w:rPr>
+                <w:sz w:val="18"/>
+                <w:szCs w:val="18"/>
+              </w:rPr>
             </w:pPr>
             <w:r>
               <w:rPr>
                 <w:rFonts w:hint="eastAsia"/>
+                <w:sz w:val="18"/>
+                <w:szCs w:val="18"/>
               </w:rPr>
               <w:t>自由软件</w:t>
             </w:r>
             <w:r>
               <w:rPr>
                 <w:rFonts w:hint="eastAsia"/>
+                <w:sz w:val="18"/>
+                <w:szCs w:val="18"/>
               </w:rPr>
               <w:t>/</w:t>
             </w:r>
             <w:r>
               <w:rPr>
                 <w:rFonts w:hint="eastAsia"/>
+                <w:sz w:val="18"/>
+                <w:szCs w:val="18"/>
               </w:rPr>
               <w:t>专有软件</w:t>
             </w:r>
@@ -3002,16 +3148,22 @@
         </w:tc>
         <w:tc>
           <w:tcPr>
-            <w:tcW w:w="2669" w:type="pct"/>
+            <w:tcW w:w="1745" w:type="pct"/>
             <w:shd w:val="clear" w:color="auto" w:fill="auto"/>
           </w:tcPr>
           <w:p>
             <w:pPr>
               <w:ind w:firstLine="0"/>
+              <w:rPr>
+                <w:sz w:val="18"/>
+                <w:szCs w:val="18"/>
+              </w:rPr>
             </w:pPr>
             <w:r>
               <w:rPr>
                 <w:rFonts w:hint="eastAsia"/>
+                <w:sz w:val="18"/>
+                <w:szCs w:val="18"/>
               </w:rPr>
               <w:t>软件下载链接</w:t>
             </w:r>
@@ -3026,10 +3178,16 @@
             <w:pPr>
               <w:ind w:firstLine="0"/>
               <w:jc w:val="left"/>
+              <w:rPr>
+                <w:sz w:val="18"/>
+                <w:szCs w:val="18"/>
+              </w:rPr>
             </w:pPr>
             <w:r>
               <w:rPr>
                 <w:rFonts w:hint="eastAsia"/>
+                <w:sz w:val="18"/>
+                <w:szCs w:val="18"/>
               </w:rPr>
               <w:t>硬件技术指标</w:t>
             </w:r>
@@ -3043,10 +3201,16 @@
           <w:p>
             <w:pPr>
               <w:ind w:firstLine="0"/>
+              <w:rPr>
+                <w:sz w:val="18"/>
+                <w:szCs w:val="18"/>
+              </w:rPr>
             </w:pPr>
             <w:r>
               <w:rPr>
                 <w:rFonts w:hint="eastAsia"/>
+                <w:sz w:val="18"/>
+                <w:szCs w:val="18"/>
               </w:rPr>
               <w:t>所需操作系统</w:t>
             </w:r>
@@ -3056,16 +3220,22 @@
       <w:tr>
         <w:tc>
           <w:tcPr>
-            <w:tcW w:w="359" w:type="pct"/>
+            <w:tcW w:w="360" w:type="pct"/>
             <w:shd w:val="clear" w:color="auto" w:fill="auto"/>
           </w:tcPr>
           <w:p>
             <w:pPr>
               <w:ind w:firstLine="0"/>
+              <w:rPr>
+                <w:sz w:val="18"/>
+                <w:szCs w:val="18"/>
+              </w:rPr>
             </w:pPr>
             <w:r>
               <w:rPr>
                 <w:rFonts w:hint="eastAsia"/>
+                <w:sz w:val="18"/>
+                <w:szCs w:val="18"/>
               </w:rPr>
               <w:t>1-5</w:t>
             </w:r>
@@ -3073,24 +3243,38 @@
         </w:tc>
         <w:tc>
           <w:tcPr>
-            <w:tcW w:w="797" w:type="pct"/>
+            <w:tcW w:w="1073" w:type="pct"/>
             <w:shd w:val="clear" w:color="auto" w:fill="auto"/>
           </w:tcPr>
           <w:p>
             <w:pPr>
               <w:ind w:firstLine="0"/>
               <w:jc w:val="left"/>
+              <w:rPr>
+                <w:sz w:val="18"/>
+                <w:szCs w:val="18"/>
+              </w:rPr>
             </w:pPr>
             <w:r>
+              <w:rPr>
+                <w:sz w:val="18"/>
+                <w:szCs w:val="18"/>
+              </w:rPr>
               <w:t>Python/ Anaconda</w:t>
             </w:r>
             <w:r>
               <w:rPr>
                 <w:rFonts w:hint="eastAsia"/>
+                <w:sz w:val="18"/>
+                <w:szCs w:val="18"/>
               </w:rPr>
               <w:t>、</w:t>
             </w:r>
             <w:r>
+              <w:rPr>
+                <w:sz w:val="18"/>
+                <w:szCs w:val="18"/>
+              </w:rPr>
               <w:lastRenderedPageBreak/>
               <w:t>NLTK</w:t>
             </w:r>
@@ -3098,17 +3282,23 @@
         </w:tc>
         <w:tc>
           <w:tcPr>
-            <w:tcW w:w="420" w:type="pct"/>
+            <w:tcW w:w="1067" w:type="pct"/>
             <w:shd w:val="clear" w:color="auto" w:fill="auto"/>
           </w:tcPr>
           <w:p>
             <w:pPr>
               <w:ind w:firstLine="0"/>
               <w:jc w:val="left"/>
+              <w:rPr>
+                <w:sz w:val="18"/>
+                <w:szCs w:val="18"/>
+              </w:rPr>
             </w:pPr>
             <w:r>
               <w:rPr>
                 <w:rFonts w:hint="eastAsia"/>
+                <w:sz w:val="18"/>
+                <w:szCs w:val="18"/>
               </w:rPr>
               <w:lastRenderedPageBreak/>
               <w:t>自由软件</w:t>
@@ -3117,31 +3307,55 @@
         </w:tc>
         <w:tc>
           <w:tcPr>
-            <w:tcW w:w="2669" w:type="pct"/>
+            <w:tcW w:w="1745" w:type="pct"/>
             <w:shd w:val="clear" w:color="auto" w:fill="auto"/>
           </w:tcPr>
           <w:p>
             <w:pPr>
               <w:ind w:firstLine="0"/>
+              <w:rPr>
+                <w:sz w:val="18"/>
+                <w:szCs w:val="18"/>
+              </w:rPr>
             </w:pPr>
             <w:r>
+              <w:rPr>
+                <w:sz w:val="18"/>
+                <w:szCs w:val="18"/>
+              </w:rPr>
               <w:t>https://www.python.org/</w:t>
             </w:r>
           </w:p>
           <w:p>
             <w:pPr>
               <w:ind w:firstLine="0"/>
+              <w:rPr>
+                <w:sz w:val="18"/>
+                <w:szCs w:val="18"/>
+              </w:rPr>
             </w:pPr>
             <w:r>
+              <w:rPr>
+                <w:sz w:val="18"/>
+                <w:szCs w:val="18"/>
+              </w:rPr>
+              <w:lastRenderedPageBreak/>
               <w:t>http://continuum.io/downloads</w:t>
             </w:r>
           </w:p>
           <w:p>
             <w:pPr>
               <w:ind w:firstLine="0"/>
+              <w:rPr>
+                <w:sz w:val="18"/>
+                <w:szCs w:val="18"/>
+              </w:rPr>
             </w:pPr>
             <w:r>
-              <w:lastRenderedPageBreak/>
+              <w:rPr>
+                <w:sz w:val="18"/>
+                <w:szCs w:val="18"/>
+              </w:rPr>
               <w:t>http://www.nltk.org/</w:t>
             </w:r>
           </w:p>
@@ -3155,10 +3369,16 @@
             <w:pPr>
               <w:ind w:firstLine="0"/>
               <w:jc w:val="left"/>
+              <w:rPr>
+                <w:sz w:val="18"/>
+                <w:szCs w:val="18"/>
+              </w:rPr>
             </w:pPr>
             <w:r>
               <w:rPr>
                 <w:rFonts w:hint="eastAsia"/>
+                <w:sz w:val="18"/>
+                <w:szCs w:val="18"/>
               </w:rPr>
               <w:lastRenderedPageBreak/>
               <w:t>通用</w:t>
@@ -3166,14 +3386,18 @@
             <w:r>
               <w:rPr>
                 <w:rFonts w:hint="eastAsia"/>
-              </w:rPr>
+                <w:sz w:val="18"/>
+                <w:szCs w:val="18"/>
+              </w:rPr>
+              <w:lastRenderedPageBreak/>
               <w:t>Unix</w:t>
             </w:r>
             <w:r>
               <w:rPr>
                 <w:rFonts w:hint="eastAsia"/>
-              </w:rPr>
-              <w:lastRenderedPageBreak/>
+                <w:sz w:val="18"/>
+                <w:szCs w:val="18"/>
+              </w:rPr>
               <w:t>打印系统</w:t>
             </w:r>
           </w:p>
@@ -3186,13 +3410,28 @@
           <w:p>
             <w:pPr>
               <w:ind w:firstLine="0"/>
+              <w:rPr>
+                <w:sz w:val="18"/>
+                <w:szCs w:val="18"/>
+              </w:rPr>
             </w:pPr>
             <w:r>
               <w:rPr>
                 <w:rFonts w:hint="eastAsia"/>
+                <w:sz w:val="18"/>
+                <w:szCs w:val="18"/>
               </w:rPr>
               <w:lastRenderedPageBreak/>
-              <w:t>不限</w:t>
+              <w:t>不</w:t>
+            </w:r>
+            <w:r>
+              <w:rPr>
+                <w:rFonts w:hint="eastAsia"/>
+                <w:sz w:val="18"/>
+                <w:szCs w:val="18"/>
+              </w:rPr>
+              <w:lastRenderedPageBreak/>
+              <w:t>限</w:t>
             </w:r>
           </w:p>
         </w:tc>
@@ -3200,58 +3439,85 @@
       <w:tr>
         <w:tc>
           <w:tcPr>
-            <w:tcW w:w="359" w:type="pct"/>
+            <w:tcW w:w="360" w:type="pct"/>
             <w:shd w:val="clear" w:color="auto" w:fill="auto"/>
           </w:tcPr>
           <w:p>
             <w:pPr>
               <w:ind w:firstLine="0"/>
+              <w:rPr>
+                <w:sz w:val="18"/>
+                <w:szCs w:val="18"/>
+              </w:rPr>
             </w:pPr>
             <w:r>
               <w:rPr>
                 <w:rFonts w:hint="eastAsia"/>
-              </w:rPr>
+                <w:sz w:val="18"/>
+                <w:szCs w:val="18"/>
+              </w:rPr>
+              <w:lastRenderedPageBreak/>
               <w:t>6</w:t>
             </w:r>
           </w:p>
         </w:tc>
         <w:tc>
           <w:tcPr>
-            <w:tcW w:w="797" w:type="pct"/>
+            <w:tcW w:w="1073" w:type="pct"/>
             <w:shd w:val="clear" w:color="auto" w:fill="auto"/>
           </w:tcPr>
           <w:p>
             <w:pPr>
               <w:ind w:firstLine="0"/>
               <w:jc w:val="left"/>
+              <w:rPr>
+                <w:sz w:val="18"/>
+                <w:szCs w:val="18"/>
+              </w:rPr>
             </w:pPr>
             <w:r>
+              <w:rPr>
+                <w:sz w:val="18"/>
+                <w:szCs w:val="18"/>
+              </w:rPr>
               <w:t>scikit-learn</w:t>
             </w:r>
             <w:r>
               <w:rPr>
                 <w:rFonts w:hint="eastAsia"/>
+                <w:sz w:val="18"/>
+                <w:szCs w:val="18"/>
               </w:rPr>
               <w:t>、</w:t>
             </w:r>
             <w:r>
+              <w:rPr>
+                <w:sz w:val="18"/>
+                <w:szCs w:val="18"/>
+              </w:rPr>
               <w:t>gensim</w:t>
             </w:r>
           </w:p>
         </w:tc>
         <w:tc>
           <w:tcPr>
-            <w:tcW w:w="420" w:type="pct"/>
+            <w:tcW w:w="1067" w:type="pct"/>
             <w:shd w:val="clear" w:color="auto" w:fill="auto"/>
           </w:tcPr>
           <w:p>
             <w:pPr>
               <w:ind w:firstLine="0"/>
               <w:jc w:val="left"/>
+              <w:rPr>
+                <w:sz w:val="18"/>
+                <w:szCs w:val="18"/>
+              </w:rPr>
             </w:pPr>
             <w:r>
               <w:rPr>
                 <w:rFonts w:hint="eastAsia"/>
+                <w:sz w:val="18"/>
+                <w:szCs w:val="18"/>
               </w:rPr>
               <w:t>自由软件</w:t>
             </w:r>
@@ -3259,22 +3525,38 @@
         </w:tc>
         <w:tc>
           <w:tcPr>
-            <w:tcW w:w="2669" w:type="pct"/>
+            <w:tcW w:w="1745" w:type="pct"/>
             <w:shd w:val="clear" w:color="auto" w:fill="auto"/>
           </w:tcPr>
           <w:p>
             <w:pPr>
               <w:ind w:firstLine="0"/>
+              <w:rPr>
+                <w:sz w:val="18"/>
+                <w:szCs w:val="18"/>
+              </w:rPr>
             </w:pPr>
             <w:r>
+              <w:rPr>
+                <w:sz w:val="18"/>
+                <w:szCs w:val="18"/>
+              </w:rPr>
               <w:t>http://scikit-learn.org/stable/</w:t>
             </w:r>
           </w:p>
           <w:p>
             <w:pPr>
               <w:ind w:firstLine="0"/>
+              <w:rPr>
+                <w:sz w:val="18"/>
+                <w:szCs w:val="18"/>
+              </w:rPr>
             </w:pPr>
             <w:r>
+              <w:rPr>
+                <w:sz w:val="18"/>
+                <w:szCs w:val="18"/>
+              </w:rPr>
               <w:t>https://radimrehurek.com/gensim/</w:t>
             </w:r>
           </w:p>
@@ -3288,22 +3570,32 @@
             <w:pPr>
               <w:ind w:firstLine="0"/>
               <w:jc w:val="left"/>
+              <w:rPr>
+                <w:sz w:val="18"/>
+                <w:szCs w:val="18"/>
+              </w:rPr>
             </w:pPr>
             <w:r>
               <w:rPr>
                 <w:rFonts w:hint="eastAsia"/>
+                <w:sz w:val="18"/>
+                <w:szCs w:val="18"/>
               </w:rPr>
               <w:t>通用</w:t>
             </w:r>
             <w:r>
               <w:rPr>
                 <w:rFonts w:hint="eastAsia"/>
+                <w:sz w:val="18"/>
+                <w:szCs w:val="18"/>
               </w:rPr>
               <w:t>Unix</w:t>
             </w:r>
             <w:r>
               <w:rPr>
                 <w:rFonts w:hint="eastAsia"/>
+                <w:sz w:val="18"/>
+                <w:szCs w:val="18"/>
               </w:rPr>
               <w:t>打印系统</w:t>
             </w:r>
@@ -3317,10 +3609,16 @@
           <w:p>
             <w:pPr>
               <w:ind w:firstLine="0"/>
+              <w:rPr>
+                <w:sz w:val="18"/>
+                <w:szCs w:val="18"/>
+              </w:rPr>
             </w:pPr>
             <w:r>
               <w:rPr>
                 <w:rFonts w:hint="eastAsia"/>
+                <w:sz w:val="18"/>
+                <w:szCs w:val="18"/>
               </w:rPr>
               <w:t>不限</w:t>
             </w:r>
@@ -3330,16 +3628,22 @@
       <w:tr>
         <w:tc>
           <w:tcPr>
-            <w:tcW w:w="359" w:type="pct"/>
+            <w:tcW w:w="360" w:type="pct"/>
             <w:shd w:val="clear" w:color="auto" w:fill="auto"/>
           </w:tcPr>
           <w:p>
             <w:pPr>
               <w:ind w:firstLine="0"/>
+              <w:rPr>
+                <w:sz w:val="18"/>
+                <w:szCs w:val="18"/>
+              </w:rPr>
             </w:pPr>
             <w:r>
               <w:rPr>
                 <w:rFonts w:hint="eastAsia"/>
+                <w:sz w:val="18"/>
+                <w:szCs w:val="18"/>
               </w:rPr>
               <w:t>7</w:t>
             </w:r>
@@ -3347,32 +3651,46 @@
         </w:tc>
         <w:tc>
           <w:tcPr>
-            <w:tcW w:w="797" w:type="pct"/>
+            <w:tcW w:w="1073" w:type="pct"/>
             <w:shd w:val="clear" w:color="auto" w:fill="auto"/>
           </w:tcPr>
           <w:p>
             <w:pPr>
               <w:ind w:firstLine="0"/>
               <w:jc w:val="left"/>
+              <w:rPr>
+                <w:sz w:val="18"/>
+                <w:szCs w:val="18"/>
+              </w:rPr>
             </w:pPr>
             <w:r>
+              <w:rPr>
+                <w:sz w:val="18"/>
+                <w:szCs w:val="18"/>
+              </w:rPr>
               <w:t>Scrapy</w:t>
             </w:r>
           </w:p>
         </w:tc>
         <w:tc>
           <w:tcPr>
-            <w:tcW w:w="420" w:type="pct"/>
+            <w:tcW w:w="1067" w:type="pct"/>
             <w:shd w:val="clear" w:color="auto" w:fill="auto"/>
           </w:tcPr>
           <w:p>
             <w:pPr>
               <w:ind w:firstLine="0"/>
               <w:jc w:val="left"/>
+              <w:rPr>
+                <w:sz w:val="18"/>
+                <w:szCs w:val="18"/>
+              </w:rPr>
             </w:pPr>
             <w:r>
               <w:rPr>
                 <w:rFonts w:hint="eastAsia"/>
+                <w:sz w:val="18"/>
+                <w:szCs w:val="18"/>
               </w:rPr>
               <w:t>自由软件</w:t>
             </w:r>
@@ -3380,14 +3698,22 @@
         </w:tc>
         <w:tc>
           <w:tcPr>
-            <w:tcW w:w="2669" w:type="pct"/>
+            <w:tcW w:w="1745" w:type="pct"/>
             <w:shd w:val="clear" w:color="auto" w:fill="auto"/>
           </w:tcPr>
           <w:p>
             <w:pPr>
               <w:ind w:firstLine="0"/>
+              <w:rPr>
+                <w:sz w:val="18"/>
+                <w:szCs w:val="18"/>
+              </w:rPr>
             </w:pPr>
             <w:r>
+              <w:rPr>
+                <w:sz w:val="18"/>
+                <w:szCs w:val="18"/>
+              </w:rPr>
               <w:t>http://scrapy.org/</w:t>
             </w:r>
           </w:p>
@@ -3401,22 +3727,32 @@
             <w:pPr>
               <w:ind w:firstLine="0"/>
               <w:jc w:val="left"/>
+              <w:rPr>
+                <w:sz w:val="18"/>
+                <w:szCs w:val="18"/>
+              </w:rPr>
             </w:pPr>
             <w:r>
               <w:rPr>
                 <w:rFonts w:hint="eastAsia"/>
+                <w:sz w:val="18"/>
+                <w:szCs w:val="18"/>
               </w:rPr>
               <w:t>通用</w:t>
             </w:r>
             <w:r>
               <w:rPr>
                 <w:rFonts w:hint="eastAsia"/>
+                <w:sz w:val="18"/>
+                <w:szCs w:val="18"/>
               </w:rPr>
               <w:t>Unix</w:t>
             </w:r>
             <w:r>
               <w:rPr>
                 <w:rFonts w:hint="eastAsia"/>
+                <w:sz w:val="18"/>
+                <w:szCs w:val="18"/>
               </w:rPr>
               <w:t>打印系统</w:t>
             </w:r>
@@ -3430,10 +3766,16 @@
           <w:p>
             <w:pPr>
               <w:ind w:firstLine="0"/>
+              <w:rPr>
+                <w:sz w:val="18"/>
+                <w:szCs w:val="18"/>
+              </w:rPr>
             </w:pPr>
             <w:r>
               <w:rPr>
                 <w:rFonts w:hint="eastAsia"/>
+                <w:sz w:val="18"/>
+                <w:szCs w:val="18"/>
               </w:rPr>
               <w:t>不限</w:t>
             </w:r>
@@ -3443,16 +3785,22 @@
       <w:tr>
         <w:tc>
           <w:tcPr>
-            <w:tcW w:w="359" w:type="pct"/>
+            <w:tcW w:w="360" w:type="pct"/>
             <w:shd w:val="clear" w:color="auto" w:fill="auto"/>
           </w:tcPr>
           <w:p>
             <w:pPr>
               <w:ind w:firstLine="0"/>
+              <w:rPr>
+                <w:sz w:val="18"/>
+                <w:szCs w:val="18"/>
+              </w:rPr>
             </w:pPr>
             <w:r>
               <w:rPr>
                 <w:rFonts w:hint="eastAsia"/>
+                <w:sz w:val="18"/>
+                <w:szCs w:val="18"/>
               </w:rPr>
               <w:t>8</w:t>
             </w:r>
@@ -3460,59 +3808,91 @@
         </w:tc>
         <w:tc>
           <w:tcPr>
-            <w:tcW w:w="797" w:type="pct"/>
+            <w:tcW w:w="1073" w:type="pct"/>
             <w:shd w:val="clear" w:color="auto" w:fill="auto"/>
           </w:tcPr>
           <w:p>
             <w:pPr>
               <w:ind w:firstLine="0"/>
               <w:jc w:val="left"/>
+              <w:rPr>
+                <w:sz w:val="18"/>
+                <w:szCs w:val="18"/>
+              </w:rPr>
             </w:pPr>
             <w:r>
+              <w:rPr>
+                <w:sz w:val="18"/>
+                <w:szCs w:val="18"/>
+              </w:rPr>
               <w:t>NumPy</w:t>
             </w:r>
             <w:r>
               <w:rPr>
                 <w:rFonts w:hint="eastAsia"/>
+                <w:sz w:val="18"/>
+                <w:szCs w:val="18"/>
               </w:rPr>
               <w:t>、</w:t>
             </w:r>
             <w:r>
+              <w:rPr>
+                <w:sz w:val="18"/>
+                <w:szCs w:val="18"/>
+              </w:rPr>
               <w:t>SciPy</w:t>
             </w:r>
             <w:r>
               <w:rPr>
                 <w:rFonts w:hint="eastAsia"/>
+                <w:sz w:val="18"/>
+                <w:szCs w:val="18"/>
               </w:rPr>
               <w:t>、</w:t>
             </w:r>
             <w:r>
+              <w:rPr>
+                <w:sz w:val="18"/>
+                <w:szCs w:val="18"/>
+              </w:rPr>
               <w:t>pandas</w:t>
             </w:r>
             <w:r>
               <w:rPr>
                 <w:rFonts w:hint="eastAsia"/>
+                <w:sz w:val="18"/>
+                <w:szCs w:val="18"/>
               </w:rPr>
               <w:t>以及</w:t>
             </w:r>
             <w:r>
+              <w:rPr>
+                <w:sz w:val="18"/>
+                <w:szCs w:val="18"/>
+              </w:rPr>
               <w:t xml:space="preserve"> matplotlib</w:t>
             </w:r>
           </w:p>
         </w:tc>
         <w:tc>
           <w:tcPr>
-            <w:tcW w:w="420" w:type="pct"/>
+            <w:tcW w:w="1067" w:type="pct"/>
             <w:shd w:val="clear" w:color="auto" w:fill="auto"/>
           </w:tcPr>
           <w:p>
             <w:pPr>
               <w:ind w:firstLine="0"/>
               <w:jc w:val="left"/>
+              <w:rPr>
+                <w:sz w:val="18"/>
+                <w:szCs w:val="18"/>
+              </w:rPr>
             </w:pPr>
             <w:r>
               <w:rPr>
                 <w:rFonts w:hint="eastAsia"/>
+                <w:sz w:val="18"/>
+                <w:szCs w:val="18"/>
               </w:rPr>
               <w:t>自由软件</w:t>
             </w:r>
@@ -3520,44 +3900,78 @@
         </w:tc>
         <w:tc>
           <w:tcPr>
-            <w:tcW w:w="2669" w:type="pct"/>
+            <w:tcW w:w="1745" w:type="pct"/>
             <w:shd w:val="clear" w:color="auto" w:fill="auto"/>
           </w:tcPr>
           <w:p>
             <w:pPr>
               <w:ind w:firstLine="0"/>
+              <w:rPr>
+                <w:sz w:val="18"/>
+                <w:szCs w:val="18"/>
+              </w:rPr>
             </w:pPr>
             <w:r>
               <w:rPr>
                 <w:rFonts w:hint="eastAsia"/>
+                <w:sz w:val="18"/>
+                <w:szCs w:val="18"/>
               </w:rPr>
               <w:t>ht</w:t>
             </w:r>
             <w:r>
+              <w:rPr>
+                <w:sz w:val="18"/>
+                <w:szCs w:val="18"/>
+              </w:rPr>
               <w:t>tp://www.numpy.org/</w:t>
             </w:r>
           </w:p>
           <w:p>
             <w:pPr>
               <w:ind w:firstLine="0"/>
+              <w:rPr>
+                <w:sz w:val="18"/>
+                <w:szCs w:val="18"/>
+              </w:rPr>
             </w:pPr>
             <w:r>
+              <w:rPr>
+                <w:sz w:val="18"/>
+                <w:szCs w:val="18"/>
+              </w:rPr>
               <w:t>http://www.scipy.org/</w:t>
             </w:r>
           </w:p>
           <w:p>
             <w:pPr>
               <w:ind w:firstLine="0"/>
+              <w:rPr>
+                <w:sz w:val="18"/>
+                <w:szCs w:val="18"/>
+              </w:rPr>
             </w:pPr>
             <w:r>
+              <w:rPr>
+                <w:sz w:val="18"/>
+                <w:szCs w:val="18"/>
+              </w:rPr>
               <w:t>http://pandas.pydata.org/</w:t>
             </w:r>
           </w:p>
           <w:p>
             <w:pPr>
               <w:ind w:firstLine="0"/>
+              <w:rPr>
+                <w:sz w:val="18"/>
+                <w:szCs w:val="18"/>
+              </w:rPr>
             </w:pPr>
             <w:r>
+              <w:rPr>
+                <w:sz w:val="18"/>
+                <w:szCs w:val="18"/>
+              </w:rPr>
               <w:t>http://matplotlib.org/</w:t>
             </w:r>
           </w:p>
@@ -3571,22 +3985,32 @@
             <w:pPr>
               <w:ind w:firstLine="0"/>
               <w:jc w:val="left"/>
+              <w:rPr>
+                <w:sz w:val="18"/>
+                <w:szCs w:val="18"/>
+              </w:rPr>
             </w:pPr>
             <w:r>
               <w:rPr>
                 <w:rFonts w:hint="eastAsia"/>
+                <w:sz w:val="18"/>
+                <w:szCs w:val="18"/>
               </w:rPr>
               <w:t>通用</w:t>
             </w:r>
             <w:r>
               <w:rPr>
                 <w:rFonts w:hint="eastAsia"/>
+                <w:sz w:val="18"/>
+                <w:szCs w:val="18"/>
               </w:rPr>
               <w:t>Unix</w:t>
             </w:r>
             <w:r>
               <w:rPr>
                 <w:rFonts w:hint="eastAsia"/>
+                <w:sz w:val="18"/>
+                <w:szCs w:val="18"/>
               </w:rPr>
               <w:t>打印系统</w:t>
             </w:r>
@@ -3600,10 +4024,16 @@
           <w:p>
             <w:pPr>
               <w:ind w:firstLine="0"/>
+              <w:rPr>
+                <w:sz w:val="18"/>
+                <w:szCs w:val="18"/>
+              </w:rPr>
             </w:pPr>
             <w:r>
               <w:rPr>
                 <w:rFonts w:hint="eastAsia"/>
+                <w:sz w:val="18"/>
+                <w:szCs w:val="18"/>
               </w:rPr>
               <w:t>不限</w:t>
             </w:r>
@@ -3613,16 +4043,22 @@
       <w:tr>
         <w:tc>
           <w:tcPr>
-            <w:tcW w:w="359" w:type="pct"/>
+            <w:tcW w:w="360" w:type="pct"/>
             <w:shd w:val="clear" w:color="auto" w:fill="auto"/>
           </w:tcPr>
           <w:p>
             <w:pPr>
               <w:ind w:firstLine="0"/>
+              <w:rPr>
+                <w:sz w:val="18"/>
+                <w:szCs w:val="18"/>
+              </w:rPr>
             </w:pPr>
             <w:r>
               <w:rPr>
                 <w:rFonts w:hint="eastAsia"/>
+                <w:sz w:val="18"/>
+                <w:szCs w:val="18"/>
               </w:rPr>
               <w:t>9</w:t>
             </w:r>
@@ -3630,41 +4066,61 @@
         </w:tc>
         <w:tc>
           <w:tcPr>
-            <w:tcW w:w="797" w:type="pct"/>
+            <w:tcW w:w="1073" w:type="pct"/>
             <w:shd w:val="clear" w:color="auto" w:fill="auto"/>
           </w:tcPr>
           <w:p>
             <w:pPr>
               <w:ind w:firstLine="0"/>
               <w:jc w:val="left"/>
+              <w:rPr>
+                <w:sz w:val="18"/>
+                <w:szCs w:val="18"/>
+              </w:rPr>
             </w:pPr>
             <w:r>
+              <w:rPr>
+                <w:sz w:val="18"/>
+                <w:szCs w:val="18"/>
+              </w:rPr>
               <w:t>Twitter Python API</w:t>
             </w:r>
             <w:r>
               <w:rPr>
                 <w:rFonts w:hint="eastAsia"/>
+                <w:sz w:val="18"/>
+                <w:szCs w:val="18"/>
               </w:rPr>
               <w:t>与</w:t>
             </w:r>
             <w:r>
+              <w:rPr>
+                <w:sz w:val="18"/>
+                <w:szCs w:val="18"/>
+              </w:rPr>
               <w:t>Facebook Python API</w:t>
             </w:r>
           </w:p>
         </w:tc>
         <w:tc>
           <w:tcPr>
-            <w:tcW w:w="420" w:type="pct"/>
+            <w:tcW w:w="1067" w:type="pct"/>
             <w:shd w:val="clear" w:color="auto" w:fill="auto"/>
           </w:tcPr>
           <w:p>
             <w:pPr>
               <w:ind w:firstLine="0"/>
               <w:jc w:val="left"/>
+              <w:rPr>
+                <w:sz w:val="18"/>
+                <w:szCs w:val="18"/>
+              </w:rPr>
             </w:pPr>
             <w:r>
               <w:rPr>
                 <w:rFonts w:hint="eastAsia"/>
+                <w:sz w:val="18"/>
+                <w:szCs w:val="18"/>
               </w:rPr>
               <w:t>自由软件</w:t>
             </w:r>
@@ -3672,22 +4128,38 @@
         </w:tc>
         <w:tc>
           <w:tcPr>
-            <w:tcW w:w="2669" w:type="pct"/>
+            <w:tcW w:w="1745" w:type="pct"/>
             <w:shd w:val="clear" w:color="auto" w:fill="auto"/>
           </w:tcPr>
           <w:p>
             <w:pPr>
               <w:ind w:firstLine="0"/>
+              <w:rPr>
+                <w:sz w:val="18"/>
+                <w:szCs w:val="18"/>
+              </w:rPr>
             </w:pPr>
             <w:r>
+              <w:rPr>
+                <w:sz w:val="18"/>
+                <w:szCs w:val="18"/>
+              </w:rPr>
               <w:t>https://dev.twitter.com/overview/api/twitter-libraries</w:t>
             </w:r>
           </w:p>
           <w:p>
             <w:pPr>
               <w:ind w:firstLine="0"/>
+              <w:rPr>
+                <w:sz w:val="18"/>
+                <w:szCs w:val="18"/>
+              </w:rPr>
             </w:pPr>
             <w:r>
+              <w:rPr>
+                <w:sz w:val="18"/>
+                <w:szCs w:val="18"/>
+              </w:rPr>
               <w:t>https://developers.facebook.com</w:t>
             </w:r>
           </w:p>
@@ -3701,22 +4173,32 @@
             <w:pPr>
               <w:ind w:firstLine="0"/>
               <w:jc w:val="left"/>
+              <w:rPr>
+                <w:sz w:val="18"/>
+                <w:szCs w:val="18"/>
+              </w:rPr>
             </w:pPr>
             <w:r>
               <w:rPr>
                 <w:rFonts w:hint="eastAsia"/>
+                <w:sz w:val="18"/>
+                <w:szCs w:val="18"/>
               </w:rPr>
               <w:t>通用</w:t>
             </w:r>
             <w:r>
               <w:rPr>
                 <w:rFonts w:hint="eastAsia"/>
+                <w:sz w:val="18"/>
+                <w:szCs w:val="18"/>
               </w:rPr>
               <w:t>Unix</w:t>
             </w:r>
             <w:r>
               <w:rPr>
                 <w:rFonts w:hint="eastAsia"/>
+                <w:sz w:val="18"/>
+                <w:szCs w:val="18"/>
               </w:rPr>
               <w:t>打印系统</w:t>
             </w:r>
@@ -3730,10 +4212,16 @@
           <w:p>
             <w:pPr>
               <w:ind w:firstLine="0"/>
+              <w:rPr>
+                <w:sz w:val="18"/>
+                <w:szCs w:val="18"/>
+              </w:rPr>
             </w:pPr>
             <w:r>
               <w:rPr>
                 <w:rFonts w:hint="eastAsia"/>
+                <w:sz w:val="18"/>
+                <w:szCs w:val="18"/>
               </w:rPr>
               <w:t>不限</w:t>
             </w:r>
@@ -3898,20 +4386,14 @@
         <w:rPr>
           <w:rFonts w:hint="eastAsia"/>
         </w:rPr>
+        <w:lastRenderedPageBreak/>
         <w:t>对于正文当中说涉及到的代码、数据库表名、文件夹名、文件名、文件扩展名、</w:t>
       </w:r>
       <w:r>
         <w:rPr>
           <w:rFonts w:hint="eastAsia"/>
         </w:rPr>
-        <w:t>路径</w:t>
-      </w:r>
-      <w:r>
-        <w:rPr>
-          <w:rFonts w:hint="eastAsia"/>
-        </w:rPr>
-        <w:lastRenderedPageBreak/>
-        <w:t>名、伪</w:t>
+        <w:t>路径名、伪</w:t>
       </w:r>
       <w:r>
         <w:rPr>
@@ -4014,7 +4496,13 @@
         <w:pStyle w:val="aff"/>
       </w:pPr>
       <w:r>
-        <w:t>&gt;&gt;&gt;import nltk</w:t>
+        <w:t>&gt;&gt;&gt;</w:t>
+      </w:r>
+      <w:r>
+        <w:t xml:space="preserve"> </w:t>
+      </w:r>
+      <w:r>
+        <w:t>import nltk</w:t>
       </w:r>
     </w:p>
     <w:p>
@@ -4022,7 +4510,13 @@
         <w:pStyle w:val="aff"/>
       </w:pPr>
       <w:r>
-        <w:t>&gt;&gt;&gt;import numpy</w:t>
+        <w:t>&gt;&gt;&gt;</w:t>
+      </w:r>
+      <w:r>
+        <w:t xml:space="preserve"> </w:t>
+      </w:r>
+      <w:r>
+        <w:t>import numpy</w:t>
       </w:r>
     </w:p>
     <w:p>
@@ -4295,6 +4789,7 @@
         <w:rPr>
           <w:rFonts w:hint="eastAsia"/>
         </w:rPr>
+        <w:lastRenderedPageBreak/>
         <w:t>客户支持</w:t>
       </w:r>
     </w:p>
@@ -4326,7 +4821,6 @@
         <w:rPr>
           <w:rFonts w:hint="eastAsia"/>
         </w:rPr>
-        <w:lastRenderedPageBreak/>
         <w:t>实例代码的</w:t>
       </w:r>
       <w:r>
@@ -4944,7 +5438,15 @@
         <w:rPr>
           <w:rFonts w:hint="eastAsia"/>
         </w:rPr>
-        <w:t>跟我们联系，我们会竭尽所能地帮您解决问题。</w:t>
+        <w:t>跟我们联系，我们会竭尽所能</w:t>
+      </w:r>
+      <w:bookmarkStart w:id="0" w:name="_GoBack"/>
+      <w:bookmarkEnd w:id="0"/>
+      <w:r>
+        <w:rPr>
+          <w:rFonts w:hint="eastAsia"/>
+        </w:rPr>
+        <w:t>地帮您解决问题。</w:t>
       </w:r>
     </w:p>
     <w:sectPr>
@@ -6641,7 +7143,7 @@
 </file>
 
 <file path=customXml/itemProps1.xml><?xml version="1.0" encoding="utf-8"?>
-<ds:datastoreItem xmlns:ds="http://schemas.openxmlformats.org/officeDocument/2006/customXml" ds:itemID="{09BDA91F-5419-4DE8-A2E5-AE367E765F75}">
+<ds:datastoreItem xmlns:ds="http://schemas.openxmlformats.org/officeDocument/2006/customXml" ds:itemID="{342100EC-6C73-4E0A-BB46-7E4A1578ED35}">
   <ds:schemaRefs>
     <ds:schemaRef ds:uri="http://schemas.openxmlformats.org/officeDocument/2006/bibliography"/>
   </ds:schemaRefs>
